--- a/DOCX-en/main_courses/Spinach.docx
+++ b/DOCX-en/main_courses/Spinach.docx
@@ -1,6 +1,6 @@
 
 <file path=word/document.xml><?xml version="1.0" encoding="utf-8"?>
-<w:document xmlns:wpc="http://schemas.microsoft.com/office/word/2010/wordprocessingCanvas" xmlns:cx="http://schemas.microsoft.com/office/drawing/2014/chartex" xmlns:cx1="http://schemas.microsoft.com/office/drawing/2015/9/8/chartex" xmlns:cx2="http://schemas.microsoft.com/office/drawing/2015/10/21/chartex" xmlns:cx3="http://schemas.microsoft.com/office/drawing/2016/5/9/chartex" xmlns:cx4="http://schemas.microsoft.com/office/drawing/2016/5/10/chartex" xmlns:cx5="http://schemas.microsoft.com/office/drawing/2016/5/11/chartex" xmlns:cx6="http://schemas.microsoft.com/office/drawing/2016/5/12/chartex" xmlns:cx7="http://schemas.microsoft.com/office/drawing/2016/5/13/chartex" xmlns:cx8="http://schemas.microsoft.com/office/drawing/2016/5/14/chartex" xmlns:mc="http://schemas.openxmlformats.org/markup-compatibility/2006" xmlns:aink="http://schemas.microsoft.com/office/drawing/2016/ink" xmlns:am3d="http://schemas.microsoft.com/office/drawing/2017/model3d" xmlns:o="urn:schemas-microsoft-com:office:office" xmlns:oel="http://schemas.microsoft.com/office/2019/extlst" xmlns:r="http://schemas.openxmlformats.org/officeDocument/2006/relationships" xmlns:m="http://schemas.openxmlformats.org/officeDocument/2006/math" xmlns:v="urn:schemas-microsoft-com:vml" xmlns:wp14="http://schemas.microsoft.com/office/word/2010/wordprocessingDrawing" xmlns:wp="http://schemas.openxmlformats.org/drawingml/2006/wordprocessingDrawing" xmlns:w10="urn:schemas-microsoft-com:office:word" xmlns:w="http://schemas.openxmlformats.org/wordprocessingml/2006/main" xmlns:w14="http://schemas.microsoft.com/office/word/2010/wordml" xmlns:w15="http://schemas.microsoft.com/office/word/2012/wordml" xmlns:w16cex="http://schemas.microsoft.com/office/word/2018/wordml/cex" xmlns:w16cid="http://schemas.microsoft.com/office/word/2016/wordml/cid" xmlns:w16="http://schemas.microsoft.com/office/word/2018/wordml" xmlns:w16du="http://schemas.microsoft.com/office/word/2023/wordml/word16du" xmlns:w16sdtdh="http://schemas.microsoft.com/office/word/2020/wordml/sdtdatahash" xmlns:w16se="http://schemas.microsoft.com/office/word/2015/wordml/symex" xmlns:wpg="http://schemas.microsoft.com/office/word/2010/wordprocessingGroup" xmlns:wpi="http://schemas.microsoft.com/office/word/2010/wordprocessingInk" xmlns:wne="http://schemas.microsoft.com/office/word/2006/wordml" xmlns:wps="http://schemas.microsoft.com/office/word/2010/wordprocessingShape" mc:Ignorable="w14 w15 w16se w16cid w16 w16cex w16sdtdh w16du wp14">
+<w:document xmlns:wpc="http://schemas.microsoft.com/office/word/2010/wordprocessingCanvas" xmlns:cx="http://schemas.microsoft.com/office/drawing/2014/chartex" xmlns:cx1="http://schemas.microsoft.com/office/drawing/2015/9/8/chartex" xmlns:cx2="http://schemas.microsoft.com/office/drawing/2015/10/21/chartex" xmlns:cx3="http://schemas.microsoft.com/office/drawing/2016/5/9/chartex" xmlns:cx4="http://schemas.microsoft.com/office/drawing/2016/5/10/chartex" xmlns:cx5="http://schemas.microsoft.com/office/drawing/2016/5/11/chartex" xmlns:cx6="http://schemas.microsoft.com/office/drawing/2016/5/12/chartex" xmlns:cx7="http://schemas.microsoft.com/office/drawing/2016/5/13/chartex" xmlns:cx8="http://schemas.microsoft.com/office/drawing/2016/5/14/chartex" xmlns:mc="http://schemas.openxmlformats.org/markup-compatibility/2006" xmlns:aink="http://schemas.microsoft.com/office/drawing/2016/ink" xmlns:am3d="http://schemas.microsoft.com/office/drawing/2017/model3d" xmlns:o="urn:schemas-microsoft-com:office:office" xmlns:oel="http://schemas.microsoft.com/office/2019/extlst" xmlns:r="http://schemas.openxmlformats.org/officeDocument/2006/relationships" xmlns:m="http://schemas.openxmlformats.org/officeDocument/2006/math" xmlns:v="urn:schemas-microsoft-com:vml" xmlns:wp14="http://schemas.microsoft.com/office/word/2010/wordprocessingDrawing" xmlns:wp="http://schemas.openxmlformats.org/drawingml/2006/wordprocessingDrawing" xmlns:w10="urn:schemas-microsoft-com:office:word" xmlns:w="http://schemas.openxmlformats.org/wordprocessingml/2006/main" xmlns:w14="http://schemas.microsoft.com/office/word/2010/wordml" xmlns:w15="http://schemas.microsoft.com/office/word/2012/wordml" xmlns:w16cex="http://schemas.microsoft.com/office/word/2018/wordml/cex" xmlns:w16cid="http://schemas.microsoft.com/office/word/2016/wordml/cid" xmlns:w16="http://schemas.microsoft.com/office/word/2018/wordml" xmlns:w16du="http://schemas.microsoft.com/office/word/2023/wordml/word16du" xmlns:w16sdtdh="http://schemas.microsoft.com/office/word/2020/wordml/sdtdatahash" xmlns:w16sdtfl="http://schemas.microsoft.com/office/word/2024/wordml/sdtformatlock" xmlns:w16se="http://schemas.microsoft.com/office/word/2015/wordml/symex" xmlns:wpg="http://schemas.microsoft.com/office/word/2010/wordprocessingGroup" xmlns:wpi="http://schemas.microsoft.com/office/word/2010/wordprocessingInk" xmlns:wne="http://schemas.microsoft.com/office/word/2006/wordml" xmlns:wps="http://schemas.microsoft.com/office/word/2010/wordprocessingShape" mc:Ignorable="w14 w15 w16se w16cid w16 w16cex w16sdtdh w16sdtfl w16du wp14">
   <w:body>
     <w:p>
       <w:pPr>
@@ -13,9 +13,6 @@
     <w:p>
       <w:pPr>
         <w:pStyle w:val="Heading4"/>
-        <w:rPr>
-          <w:color w:val="00B050"/>
-        </w:rPr>
       </w:pPr>
       <w:r>
         <w:t>Ingredients</w:t>
@@ -39,9 +36,6 @@
     <w:p>
       <w:pPr>
         <w:pStyle w:val="Heading4"/>
-        <w:rPr>
-          <w:color w:val="00B050"/>
-        </w:rPr>
       </w:pPr>
       <w:r>
         <w:t>Preparation</w:t>
@@ -75,9 +69,6 @@
     <w:p>
       <w:pPr>
         <w:pStyle w:val="Heading4"/>
-        <w:rPr>
-          <w:color w:val="00B050"/>
-        </w:rPr>
       </w:pPr>
       <w:r>
         <w:t>Presentation</w:t>
@@ -154,7 +145,7 @@
 </file>
 
 <file path=word/numbering.xml><?xml version="1.0" encoding="utf-8"?>
-<w:numbering xmlns:wpc="http://schemas.microsoft.com/office/word/2010/wordprocessingCanvas" xmlns:cx="http://schemas.microsoft.com/office/drawing/2014/chartex" xmlns:cx1="http://schemas.microsoft.com/office/drawing/2015/9/8/chartex" xmlns:cx2="http://schemas.microsoft.com/office/drawing/2015/10/21/chartex" xmlns:cx3="http://schemas.microsoft.com/office/drawing/2016/5/9/chartex" xmlns:cx4="http://schemas.microsoft.com/office/drawing/2016/5/10/chartex" xmlns:cx5="http://schemas.microsoft.com/office/drawing/2016/5/11/chartex" xmlns:cx6="http://schemas.microsoft.com/office/drawing/2016/5/12/chartex" xmlns:cx7="http://schemas.microsoft.com/office/drawing/2016/5/13/chartex" xmlns:cx8="http://schemas.microsoft.com/office/drawing/2016/5/14/chartex" xmlns:mc="http://schemas.openxmlformats.org/markup-compatibility/2006" xmlns:aink="http://schemas.microsoft.com/office/drawing/2016/ink" xmlns:am3d="http://schemas.microsoft.com/office/drawing/2017/model3d" xmlns:o="urn:schemas-microsoft-com:office:office" xmlns:oel="http://schemas.microsoft.com/office/2019/extlst" xmlns:r="http://schemas.openxmlformats.org/officeDocument/2006/relationships" xmlns:m="http://schemas.openxmlformats.org/officeDocument/2006/math" xmlns:v="urn:schemas-microsoft-com:vml" xmlns:wp14="http://schemas.microsoft.com/office/word/2010/wordprocessingDrawing" xmlns:wp="http://schemas.openxmlformats.org/drawingml/2006/wordprocessingDrawing" xmlns:w10="urn:schemas-microsoft-com:office:word" xmlns:w="http://schemas.openxmlformats.org/wordprocessingml/2006/main" xmlns:w14="http://schemas.microsoft.com/office/word/2010/wordml" xmlns:w15="http://schemas.microsoft.com/office/word/2012/wordml" xmlns:w16cex="http://schemas.microsoft.com/office/word/2018/wordml/cex" xmlns:w16cid="http://schemas.microsoft.com/office/word/2016/wordml/cid" xmlns:w16="http://schemas.microsoft.com/office/word/2018/wordml" xmlns:w16du="http://schemas.microsoft.com/office/word/2023/wordml/word16du" xmlns:w16sdtdh="http://schemas.microsoft.com/office/word/2020/wordml/sdtdatahash" xmlns:w16se="http://schemas.microsoft.com/office/word/2015/wordml/symex" xmlns:wpg="http://schemas.microsoft.com/office/word/2010/wordprocessingGroup" xmlns:wpi="http://schemas.microsoft.com/office/word/2010/wordprocessingInk" xmlns:wne="http://schemas.microsoft.com/office/word/2006/wordml" xmlns:wps="http://schemas.microsoft.com/office/word/2010/wordprocessingShape" mc:Ignorable="w14 w15 w16se w16cid w16 w16cex w16sdtdh w16du wp14">
+<w:numbering xmlns:wpc="http://schemas.microsoft.com/office/word/2010/wordprocessingCanvas" xmlns:cx="http://schemas.microsoft.com/office/drawing/2014/chartex" xmlns:cx1="http://schemas.microsoft.com/office/drawing/2015/9/8/chartex" xmlns:cx2="http://schemas.microsoft.com/office/drawing/2015/10/21/chartex" xmlns:cx3="http://schemas.microsoft.com/office/drawing/2016/5/9/chartex" xmlns:cx4="http://schemas.microsoft.com/office/drawing/2016/5/10/chartex" xmlns:cx5="http://schemas.microsoft.com/office/drawing/2016/5/11/chartex" xmlns:cx6="http://schemas.microsoft.com/office/drawing/2016/5/12/chartex" xmlns:cx7="http://schemas.microsoft.com/office/drawing/2016/5/13/chartex" xmlns:cx8="http://schemas.microsoft.com/office/drawing/2016/5/14/chartex" xmlns:mc="http://schemas.openxmlformats.org/markup-compatibility/2006" xmlns:aink="http://schemas.microsoft.com/office/drawing/2016/ink" xmlns:am3d="http://schemas.microsoft.com/office/drawing/2017/model3d" xmlns:o="urn:schemas-microsoft-com:office:office" xmlns:oel="http://schemas.microsoft.com/office/2019/extlst" xmlns:r="http://schemas.openxmlformats.org/officeDocument/2006/relationships" xmlns:m="http://schemas.openxmlformats.org/officeDocument/2006/math" xmlns:v="urn:schemas-microsoft-com:vml" xmlns:wp14="http://schemas.microsoft.com/office/word/2010/wordprocessingDrawing" xmlns:wp="http://schemas.openxmlformats.org/drawingml/2006/wordprocessingDrawing" xmlns:w10="urn:schemas-microsoft-com:office:word" xmlns:w="http://schemas.openxmlformats.org/wordprocessingml/2006/main" xmlns:w14="http://schemas.microsoft.com/office/word/2010/wordml" xmlns:w15="http://schemas.microsoft.com/office/word/2012/wordml" xmlns:w16cex="http://schemas.microsoft.com/office/word/2018/wordml/cex" xmlns:w16cid="http://schemas.microsoft.com/office/word/2016/wordml/cid" xmlns:w16="http://schemas.microsoft.com/office/word/2018/wordml" xmlns:w16du="http://schemas.microsoft.com/office/word/2023/wordml/word16du" xmlns:w16sdtdh="http://schemas.microsoft.com/office/word/2020/wordml/sdtdatahash" xmlns:w16sdtfl="http://schemas.microsoft.com/office/word/2024/wordml/sdtformatlock" xmlns:w16se="http://schemas.microsoft.com/office/word/2015/wordml/symex" xmlns:wpg="http://schemas.microsoft.com/office/word/2010/wordprocessingGroup" xmlns:wpi="http://schemas.microsoft.com/office/word/2010/wordprocessingInk" xmlns:wne="http://schemas.microsoft.com/office/word/2006/wordml" xmlns:wps="http://schemas.microsoft.com/office/word/2010/wordprocessingShape" mc:Ignorable="w14 w15 w16se w16cid w16 w16cex w16sdtdh w16sdtfl w16du wp14">
   <w:abstractNum w:abstractNumId="0" w15:restartNumberingAfterBreak="0">
     <w:nsid w:val="212D02A2"/>
     <w:multiLevelType w:val="hybridMultilevel"/>
@@ -391,7 +382,7 @@
 </file>
 
 <file path=word/styles.xml><?xml version="1.0" encoding="utf-8"?>
-<w:styles xmlns:mc="http://schemas.openxmlformats.org/markup-compatibility/2006" xmlns:r="http://schemas.openxmlformats.org/officeDocument/2006/relationships" xmlns:w="http://schemas.openxmlformats.org/wordprocessingml/2006/main" xmlns:w14="http://schemas.microsoft.com/office/word/2010/wordml" xmlns:w15="http://schemas.microsoft.com/office/word/2012/wordml" xmlns:w16cex="http://schemas.microsoft.com/office/word/2018/wordml/cex" xmlns:w16cid="http://schemas.microsoft.com/office/word/2016/wordml/cid" xmlns:w16="http://schemas.microsoft.com/office/word/2018/wordml" xmlns:w16du="http://schemas.microsoft.com/office/word/2023/wordml/word16du" xmlns:w16sdtdh="http://schemas.microsoft.com/office/word/2020/wordml/sdtdatahash" xmlns:w16se="http://schemas.microsoft.com/office/word/2015/wordml/symex" mc:Ignorable="w14 w15 w16se w16cid w16 w16cex w16sdtdh w16du">
+<w:styles xmlns:mc="http://schemas.openxmlformats.org/markup-compatibility/2006" xmlns:r="http://schemas.openxmlformats.org/officeDocument/2006/relationships" xmlns:w="http://schemas.openxmlformats.org/wordprocessingml/2006/main" xmlns:w14="http://schemas.microsoft.com/office/word/2010/wordml" xmlns:w15="http://schemas.microsoft.com/office/word/2012/wordml" xmlns:w16cex="http://schemas.microsoft.com/office/word/2018/wordml/cex" xmlns:w16cid="http://schemas.microsoft.com/office/word/2016/wordml/cid" xmlns:w16="http://schemas.microsoft.com/office/word/2018/wordml" xmlns:w16du="http://schemas.microsoft.com/office/word/2023/wordml/word16du" xmlns:w16sdtdh="http://schemas.microsoft.com/office/word/2020/wordml/sdtdatahash" xmlns:w16sdtfl="http://schemas.microsoft.com/office/word/2024/wordml/sdtformatlock" xmlns:w16se="http://schemas.microsoft.com/office/word/2015/wordml/symex" mc:Ignorable="w14 w15 w16se w16cid w16 w16cex w16sdtdh w16sdtfl w16du">
   <w:docDefaults>
     <w:rPrDefault>
       <w:rPr>
@@ -846,7 +837,7 @@
     <w:uiPriority w:val="9"/>
     <w:unhideWhenUsed/>
     <w:qFormat/>
-    <w:rsid w:val="00AF0AA0"/>
+    <w:rsid w:val="00D40B5F"/>
     <w:pPr>
       <w:spacing w:line="240" w:lineRule="auto"/>
       <w:ind w:left="12" w:firstLine="696"/>
@@ -868,7 +859,7 @@
     <w:uiPriority w:val="9"/>
     <w:unhideWhenUsed/>
     <w:qFormat/>
-    <w:rsid w:val="001A5E4A"/>
+    <w:rsid w:val="00D40B5F"/>
     <w:pPr>
       <w:outlineLvl w:val="3"/>
     </w:pPr>
@@ -876,7 +867,6 @@
       <w:bCs/>
       <w:i w:val="0"/>
       <w:iCs w:val="0"/>
-      <w:color w:val="E36C0A" w:themeColor="accent6" w:themeShade="BF"/>
     </w:rPr>
   </w:style>
   <w:style w:type="paragraph" w:styleId="Heading5">
@@ -903,6 +893,7 @@
   <w:style w:type="character" w:default="1" w:styleId="DefaultParagraphFont">
     <w:name w:val="Default Paragraph Font"/>
     <w:uiPriority w:val="1"/>
+    <w:semiHidden/>
     <w:unhideWhenUsed/>
   </w:style>
   <w:style w:type="table" w:default="1" w:styleId="TableNormal">
@@ -942,13 +933,12 @@
     <w:basedOn w:val="DefaultParagraphFont"/>
     <w:link w:val="Heading4"/>
     <w:uiPriority w:val="9"/>
-    <w:rsid w:val="001A5E4A"/>
+    <w:rsid w:val="00D40B5F"/>
     <w:rPr>
       <w:rFonts w:ascii="Monotype Corsiva" w:eastAsiaTheme="majorEastAsia" w:hAnsi="Monotype Corsiva" w:cstheme="majorBidi"/>
       <w:b/>
-      <w:i/>
-      <w:iCs/>
-      <w:color w:val="E36C0A" w:themeColor="accent6" w:themeShade="BF"/>
+      <w:bCs/>
+      <w:color w:val="00B050"/>
       <w:sz w:val="32"/>
       <w:szCs w:val="26"/>
     </w:rPr>
@@ -974,7 +964,7 @@
     <w:basedOn w:val="DefaultParagraphFont"/>
     <w:link w:val="Heading3"/>
     <w:uiPriority w:val="9"/>
-    <w:rsid w:val="00AF0AA0"/>
+    <w:rsid w:val="00D40B5F"/>
     <w:rPr>
       <w:rFonts w:ascii="Monotype Corsiva" w:eastAsiaTheme="majorEastAsia" w:hAnsi="Monotype Corsiva" w:cstheme="majorBidi"/>
       <w:b/>

--- a/DOCX-en/main_courses/Spinach.docx
+++ b/DOCX-en/main_courses/Spinach.docx
@@ -7,7 +7,7 @@
         <w:pStyle w:val="Heading1"/>
       </w:pPr>
       <w:r>
-        <w:t>The Epinards</w:t>
+        <w:t>Spinach</w:t>
       </w:r>
     </w:p>
     <w:p>
@@ -30,7 +30,7 @@
     </w:p>
     <w:p>
       <w:r>
-        <w:t>1/2 l of Béchamel sauce: the volume of sauce must be equal to the volume of spinach once disgust</w:t>
+        <w:t>1/2 L of béchamel sauce: the volume of sauce should be equal to the volume of spinach once thawed</w:t>
       </w:r>
     </w:p>
     <w:p>
@@ -43,27 +43,27 @@
     </w:p>
     <w:p>
       <w:r>
-        <w:t>Having the spinach in a saucepan over low heat, with a lid. Stir from time to time to homogenize.</w:t>
-      </w:r>
-    </w:p>
-    <w:p>
-      <w:r>
-        <w:t>Prepare the Béchamel sauce.</w:t>
-      </w:r>
-    </w:p>
-    <w:p>
-      <w:r>
-        <w:t>When the spinach is thawed, possibly remove the water present in the pan.</w:t>
-      </w:r>
-    </w:p>
-    <w:p>
-      <w:r>
-        <w:t>Add the Béchamel sauce, stir well.</w:t>
-      </w:r>
-    </w:p>
-    <w:p>
-      <w:r>
-        <w:t>Record salt and pepper seasoning.</w:t>
+        <w:t>Thaw the spinach in a saucepan over low heat, with a lid. Stir occasionally to mix.</w:t>
+      </w:r>
+    </w:p>
+    <w:p>
+      <w:r>
+        <w:t>Prepare the béchamel sauce.</w:t>
+      </w:r>
+    </w:p>
+    <w:p>
+      <w:r>
+        <w:t>When the spinach is thawed, remove any water from the pan.</w:t>
+      </w:r>
+    </w:p>
+    <w:p>
+      <w:r>
+        <w:t>Add the béchamel sauce, stir well.</w:t>
+      </w:r>
+    </w:p>
+    <w:p>
+      <w:r>
+        <w:t>Adjust the seasoning with salt and pepper.</w:t>
       </w:r>
     </w:p>
     <w:p>
@@ -79,27 +79,27 @@
         <w:pStyle w:val="Heading3"/>
       </w:pPr>
       <w:r>
-        <w:t>In the oven with croutons</w:t>
-      </w:r>
-    </w:p>
-    <w:p>
-      <w:r>
-        <w:t>Preheat the oven to 200 ° C</w:t>
-      </w:r>
-    </w:p>
-    <w:p>
-      <w:r>
-        <w:t>Put the prepared spinach in a baking dish.</w:t>
-      </w:r>
-    </w:p>
-    <w:p>
-      <w:r>
-        <w:t>Cover the spinach with slices of bread (which can be dry).</w:t>
-      </w:r>
-    </w:p>
-    <w:p>
-      <w:r>
-        <w:t>Bake for 10 to 15 minutes: Monitor that the croutons are grilled but not burned, and that the spinach is not boiling for too long, otherwise they become less creamy.</w:t>
+        <w:t>Baked with croutons</w:t>
+      </w:r>
+    </w:p>
+    <w:p>
+      <w:r>
+        <w:t>Preheat the oven to 200°C</w:t>
+      </w:r>
+    </w:p>
+    <w:p>
+      <w:r>
+        <w:t>Place the prepared spinach in a baking dish.</w:t>
+      </w:r>
+    </w:p>
+    <w:p>
+      <w:r>
+        <w:t>Cover the spinach with slices of bread (which may be dry).</w:t>
+      </w:r>
+    </w:p>
+    <w:p>
+      <w:r>
+        <w:t>Bake for 10 to 15 minutes: make sure the croutons are toasted but not burnt, and that the spinach is not boiling for too long, otherwise it will become less creamy.</w:t>
       </w:r>
     </w:p>
     <w:p>
@@ -107,12 +107,12 @@
         <w:pStyle w:val="Heading3"/>
       </w:pPr>
       <w:r>
-        <w:t>Accompanied by hard eggs</w:t>
-      </w:r>
-    </w:p>
-    <w:p>
-      <w:r>
-        <w:t>Boil the eggs while spinach thaws.</w:t>
+        <w:t>Served with hard-boiled eggs</w:t>
+      </w:r>
+    </w:p>
+    <w:p>
+      <w:r>
+        <w:t>Boil the eggs while the spinach thaws.</w:t>
       </w:r>
     </w:p>
     <w:p>
@@ -125,7 +125,7 @@
     </w:p>
     <w:p>
       <w:r>
-        <w:t>Use breaded fish "Cook light", which are cooked in the pan without adding fat: this avoids having oil projections everywhere. The breaded fish are cooked over medium heat, and it is better to put a lid during cooking.</w:t>
+        <w:t>Use “cook light” breaded fish, which can be cooked in a pan without adding fat: this avoids having oil splashed everywhere. Breaded fish is cooked over medium heat, and it is best to put a lid on while cooking.</w:t>
       </w:r>
     </w:p>
     <w:p>
